--- a/_Experiments/_PROTOCOLs/mototrak training.docx
+++ b/_Experiments/_PROTOCOLs/mototrak training.docx
@@ -15,41 +15,339 @@
         <w:pStyle w:val="Heading1"/>
       </w:pPr>
       <w:r>
-        <w:t>Initial Training</w:t>
+        <w:t>Acclimation to chamber</w:t>
       </w:r>
     </w:p>
     <w:p>
+      <w:r>
+        <w:t>Day prior to acclimation, remove pellets from home cage.</w:t>
+      </w:r>
+    </w:p>
+    <w:p>
       <w:pPr>
         <w:pStyle w:val="Heading2"/>
       </w:pPr>
       <w:r>
-        <w:t>Acclimate to chamber</w:t>
+        <w:t>Day 1</w:t>
+      </w:r>
+    </w:p>
+    <w:p>
+      <w:pPr>
+        <w:pStyle w:val="ListParagraph"/>
+        <w:numPr>
+          <w:ilvl w:val="0"/>
+          <w:numId w:val="17"/>
+        </w:numPr>
+      </w:pPr>
+      <w:r>
+        <w:t>Place mouse in reach chamber with water for 1 hr.</w:t>
+      </w:r>
+      <w:r>
+        <w:t xml:space="preserve"> </w:t>
+      </w:r>
+    </w:p>
+    <w:p>
+      <w:pPr>
+        <w:pStyle w:val="ListParagraph"/>
+        <w:numPr>
+          <w:ilvl w:val="0"/>
+          <w:numId w:val="17"/>
+        </w:numPr>
+      </w:pPr>
+      <w:r>
+        <w:t>Drop peanut oil on handle until m</w:t>
+      </w:r>
+      <w:r>
+        <w:t>ouse associates handle with oil (10x).</w:t>
+      </w:r>
+    </w:p>
+    <w:p>
+      <w:pPr>
+        <w:pStyle w:val="Heading1"/>
+      </w:pPr>
+      <w:r>
+        <w:t>Shaping</w:t>
+      </w:r>
+    </w:p>
+    <w:p>
+      <w:r>
+        <w:t>Mice were</w:t>
+      </w:r>
+      <w:r>
+        <w:t xml:space="preserve"> trained using automated sessions</w:t>
+      </w:r>
+      <w:r>
+        <w:t xml:space="preserve"> </w:t>
+      </w:r>
+      <w:r>
+        <w:t xml:space="preserve">to pull the handle with a force greater than 20 g. </w:t>
+      </w:r>
+    </w:p>
+    <w:p>
+      <w:pPr>
+        <w:pStyle w:val="ListParagraph"/>
+        <w:numPr>
+          <w:ilvl w:val="0"/>
+          <w:numId w:val="18"/>
+        </w:numPr>
+      </w:pPr>
+      <w:r>
+        <w:t xml:space="preserve">Deliver peanut oil to feeding needle by pushing button on liquid dispenser. </w:t>
+      </w:r>
+      <w:r>
+        <w:t>After acclimation to the</w:t>
+      </w:r>
+      <w:r>
+        <w:t xml:space="preserve"> </w:t>
+      </w:r>
+      <w:r>
+        <w:t>reach chamber, they received random deliveries of peanut oil every3–8 min until they responded to the sound of the pinch valve by</w:t>
+      </w:r>
+      <w:r>
+        <w:t xml:space="preserve"> </w:t>
+      </w:r>
+      <w:r>
+        <w:t xml:space="preserve">approaching the feeding needle. </w:t>
+      </w:r>
+    </w:p>
+    <w:p>
+      <w:pPr>
+        <w:pStyle w:val="ListParagraph"/>
+        <w:numPr>
+          <w:ilvl w:val="0"/>
+          <w:numId w:val="18"/>
+        </w:numPr>
+      </w:pPr>
+      <w:r>
+        <w:t>The handle was then introduced</w:t>
+      </w:r>
+      <w:r>
+        <w:t xml:space="preserve"> </w:t>
+      </w:r>
+      <w:r>
+        <w:t>through the slit in the chamber wall, baited at first with a small</w:t>
+      </w:r>
+      <w:r>
+        <w:t xml:space="preserve"> </w:t>
+      </w:r>
+      <w:r>
+        <w:t xml:space="preserve">drop of peanut oil. </w:t>
+      </w:r>
+    </w:p>
+    <w:p>
+      <w:pPr>
+        <w:pStyle w:val="ListParagraph"/>
+        <w:numPr>
+          <w:ilvl w:val="0"/>
+          <w:numId w:val="18"/>
+        </w:numPr>
+      </w:pPr>
+      <w:r>
+        <w:t xml:space="preserve">Start </w:t>
+      </w:r>
+      <w:r>
+        <w:rPr>
+          <w:b/>
+          <w:color w:val="FF0000"/>
+        </w:rPr>
+        <w:t>Shaping</w:t>
+      </w:r>
+      <w:r>
+        <w:t xml:space="preserve"> program on Mototrak. </w:t>
+      </w:r>
+      <w:r>
+        <w:t>At first, any detectable force exerted on the</w:t>
+      </w:r>
+      <w:r>
+        <w:t xml:space="preserve"> </w:t>
+      </w:r>
+      <w:r>
+        <w:t xml:space="preserve">handle triggered delivery of peanut oil. </w:t>
+      </w:r>
+    </w:p>
+    <w:p>
+      <w:pPr>
+        <w:pStyle w:val="ListParagraph"/>
+        <w:numPr>
+          <w:ilvl w:val="0"/>
+          <w:numId w:val="18"/>
+        </w:numPr>
+      </w:pPr>
+      <w:r>
+        <w:t xml:space="preserve">When </w:t>
+      </w:r>
+      <w:r>
+        <w:rPr>
+          <w:b/>
+          <w:color w:val="FF0000"/>
+        </w:rPr>
+        <w:t>Shaping</w:t>
+      </w:r>
+      <w:r>
+        <w:t xml:space="preserve"> complete, start </w:t>
+      </w:r>
+      <w:r>
+        <w:rPr>
+          <w:b/>
+          <w:color w:val="FF0000"/>
+        </w:rPr>
+        <w:t>XXX</w:t>
+      </w:r>
+      <w:r>
+        <w:t xml:space="preserve"> program. In this program, t</w:t>
+      </w:r>
+      <w:r>
+        <w:t>he handle was slowly</w:t>
+      </w:r>
+      <w:r>
+        <w:t xml:space="preserve"> </w:t>
+      </w:r>
+      <w:r>
+        <w:t>removed from the chamber until lo</w:t>
+      </w:r>
+      <w:r>
+        <w:t>cated at its final position rel</w:t>
+      </w:r>
+      <w:r>
+        <w:t>ative to the opening, at which point the force criteria for peanut</w:t>
+      </w:r>
+      <w:r>
+        <w:t xml:space="preserve"> </w:t>
+      </w:r>
+      <w:r>
+        <w:t xml:space="preserve">oil delivery slowly increased until it reached 20 g. </w:t>
+      </w:r>
+    </w:p>
+    <w:p>
+      <w:pPr>
+        <w:pStyle w:val="ListParagraph"/>
+        <w:numPr>
+          <w:ilvl w:val="0"/>
+          <w:numId w:val="18"/>
+        </w:numPr>
+      </w:pPr>
+      <w:r>
+        <w:t xml:space="preserve">Start </w:t>
+      </w:r>
+      <w:r>
+        <w:rPr>
+          <w:b/>
+          <w:color w:val="FF0000"/>
+        </w:rPr>
+        <w:t>Baseline</w:t>
+      </w:r>
+      <w:r>
+        <w:t xml:space="preserve"> program. </w:t>
+      </w:r>
+      <w:r>
+        <w:t>Baseline sessions</w:t>
+      </w:r>
+      <w:r>
+        <w:t xml:space="preserve"> </w:t>
+      </w:r>
+      <w:r>
+        <w:t>then began and continued until three consecutive sessions showed</w:t>
+      </w:r>
+      <w:r>
+        <w:t xml:space="preserve"> </w:t>
+      </w:r>
+      <w:r>
+        <w:t>stability in all measures; stability was defined as a variance that</w:t>
+      </w:r>
+      <w:r>
+        <w:t xml:space="preserve"> </w:t>
+      </w:r>
+      <w:r>
+        <w:t>was equal to or less than the average variance of the final three</w:t>
+      </w:r>
+      <w:r>
+        <w:t xml:space="preserve"> </w:t>
+      </w:r>
+      <w:r>
+        <w:t>sessions of three mice who had r</w:t>
+      </w:r>
+      <w:r>
+        <w:t xml:space="preserve">un for 2–3 months </w:t>
+      </w:r>
+      <w:r>
+        <w:t>and no longer showed any perfor</w:t>
+      </w:r>
+      <w:r>
+        <w:t xml:space="preserve">mance trends. </w:t>
+      </w:r>
+    </w:p>
+    <w:p>
+      <w:pPr>
+        <w:pStyle w:val="ListParagraph"/>
+        <w:numPr>
+          <w:ilvl w:val="0"/>
+          <w:numId w:val="18"/>
+        </w:numPr>
+      </w:pPr>
+      <w:r>
+        <w:t>Overall, this pro</w:t>
+      </w:r>
+      <w:r>
+        <w:t xml:space="preserve">cedure takes </w:t>
+      </w:r>
+      <w:r>
+        <w:rPr>
+          <w:rFonts w:ascii="Cambria Math" w:hAnsi="Cambria Math" w:cs="Cambria Math"/>
+        </w:rPr>
+        <w:t>∼</w:t>
+      </w:r>
+      <w:r>
+        <w:t>10</w:t>
+      </w:r>
+      <w:r>
+        <w:rPr>
+          <w:rFonts w:ascii="Calibri" w:hAnsi="Calibri" w:cs="Calibri"/>
+        </w:rPr>
+        <w:t>–</w:t>
+      </w:r>
+      <w:r>
+        <w:t>20 sessions (o</w:t>
+      </w:r>
+      <w:r>
+        <w:t>ne session/day) for training.</w:t>
       </w:r>
     </w:p>
     <w:p>
       <w:bookmarkStart w:id="0" w:name="_GoBack"/>
       <w:bookmarkEnd w:id="0"/>
     </w:p>
-    <w:p/>
     <w:p>
       <w:pPr>
         <w:pStyle w:val="Heading1"/>
       </w:pPr>
       <w:r>
-        <w:t>Shaping</w:t>
+        <w:t>Testing</w:t>
       </w:r>
     </w:p>
-    <w:p/>
-    <w:p/>
     <w:p>
       <w:pPr>
-        <w:pStyle w:val="Heading1"/>
-      </w:pPr>
-      <w:r>
-        <w:t>Testing</w:t>
+        <w:pStyle w:val="ListParagraph"/>
+        <w:numPr>
+          <w:ilvl w:val="0"/>
+          <w:numId w:val="19"/>
+        </w:numPr>
+      </w:pPr>
+      <w:r>
+        <w:t xml:space="preserve">To begin testing, start the </w:t>
+      </w:r>
+      <w:r>
+        <w:rPr>
+          <w:b/>
+          <w:color w:val="FF0000"/>
+        </w:rPr>
+        <w:t>XXX</w:t>
+      </w:r>
+      <w:r>
+        <w:t xml:space="preserve"> program.</w:t>
       </w:r>
     </w:p>
     <w:sectPr>
+      <w:footerReference w:type="default" r:id="rId8"/>
       <w:pgSz w:w="12240" w:h="15840"/>
       <w:pgMar w:top="1440" w:right="1440" w:bottom="1440" w:left="1440" w:header="720" w:footer="720" w:gutter="0"/>
       <w:cols w:space="720"/>
@@ -59,6 +357,109 @@
 </w:document>
 </file>
 
+<file path=word/endnotes.xml><?xml version="1.0" encoding="utf-8"?>
+<w:endnotes xmlns:wpc="http://schemas.microsoft.com/office/word/2010/wordprocessingCanvas" xmlns:mc="http://schemas.openxmlformats.org/markup-compatibility/2006" xmlns:o="urn:schemas-microsoft-com:office:office" xmlns:r="http://schemas.openxmlformats.org/officeDocument/2006/relationships" xmlns:m="http://schemas.openxmlformats.org/officeDocument/2006/math" xmlns:v="urn:schemas-microsoft-com:vml" xmlns:wp14="http://schemas.microsoft.com/office/word/2010/wordprocessingDrawing" xmlns:wp="http://schemas.openxmlformats.org/drawingml/2006/wordprocessingDrawing" xmlns:w10="urn:schemas-microsoft-com:office:word" xmlns:w="http://schemas.openxmlformats.org/wordprocessingml/2006/main" xmlns:w14="http://schemas.microsoft.com/office/word/2010/wordml" xmlns:w15="http://schemas.microsoft.com/office/word/2012/wordml" xmlns:wpg="http://schemas.microsoft.com/office/word/2010/wordprocessingGroup" xmlns:wpi="http://schemas.microsoft.com/office/word/2010/wordprocessingInk" xmlns:wne="http://schemas.microsoft.com/office/word/2006/wordml" xmlns:wps="http://schemas.microsoft.com/office/word/2010/wordprocessingShape" mc:Ignorable="w14 w15 wp14">
+  <w:endnote w:type="separator" w:id="-1">
+    <w:p>
+      <w:pPr>
+        <w:spacing w:after="0" w:line="240" w:lineRule="auto"/>
+      </w:pPr>
+      <w:r>
+        <w:separator/>
+      </w:r>
+    </w:p>
+  </w:endnote>
+  <w:endnote w:type="continuationSeparator" w:id="0">
+    <w:p>
+      <w:pPr>
+        <w:spacing w:after="0" w:line="240" w:lineRule="auto"/>
+      </w:pPr>
+      <w:r>
+        <w:continuationSeparator/>
+      </w:r>
+    </w:p>
+  </w:endnote>
+</w:endnotes>
+</file>
+
+<file path=word/footer1.xml><?xml version="1.0" encoding="utf-8"?>
+<w:ftr xmlns:wpc="http://schemas.microsoft.com/office/word/2010/wordprocessingCanvas" xmlns:mc="http://schemas.openxmlformats.org/markup-compatibility/2006" xmlns:o="urn:schemas-microsoft-com:office:office" xmlns:r="http://schemas.openxmlformats.org/officeDocument/2006/relationships" xmlns:m="http://schemas.openxmlformats.org/officeDocument/2006/math" xmlns:v="urn:schemas-microsoft-com:vml" xmlns:wp14="http://schemas.microsoft.com/office/word/2010/wordprocessingDrawing" xmlns:wp="http://schemas.openxmlformats.org/drawingml/2006/wordprocessingDrawing" xmlns:w10="urn:schemas-microsoft-com:office:word" xmlns:w="http://schemas.openxmlformats.org/wordprocessingml/2006/main" xmlns:w14="http://schemas.microsoft.com/office/word/2010/wordml" xmlns:w15="http://schemas.microsoft.com/office/word/2012/wordml" xmlns:wpg="http://schemas.microsoft.com/office/word/2010/wordprocessingGroup" xmlns:wpi="http://schemas.microsoft.com/office/word/2010/wordprocessingInk" xmlns:wne="http://schemas.microsoft.com/office/word/2006/wordml" xmlns:wps="http://schemas.microsoft.com/office/word/2010/wordprocessingShape" mc:Ignorable="w14 w15 wp14">
+  <w:sdt>
+    <w:sdtPr>
+      <w:id w:val="-50615916"/>
+      <w:docPartObj>
+        <w:docPartGallery w:val="Page Numbers (Bottom of Page)"/>
+        <w:docPartUnique/>
+      </w:docPartObj>
+    </w:sdtPr>
+    <w:sdtEndPr>
+      <w:rPr>
+        <w:noProof/>
+      </w:rPr>
+    </w:sdtEndPr>
+    <w:sdtContent>
+      <w:p>
+        <w:pPr>
+          <w:pStyle w:val="Footer"/>
+          <w:jc w:val="center"/>
+        </w:pPr>
+        <w:r>
+          <w:fldChar w:fldCharType="begin"/>
+        </w:r>
+        <w:r>
+          <w:instrText xml:space="preserve"> PAGE   \* MERGEFORMAT </w:instrText>
+        </w:r>
+        <w:r>
+          <w:fldChar w:fldCharType="separate"/>
+        </w:r>
+        <w:r>
+          <w:rPr>
+            <w:noProof/>
+          </w:rPr>
+          <w:t>1</w:t>
+        </w:r>
+        <w:r>
+          <w:rPr>
+            <w:noProof/>
+          </w:rPr>
+          <w:fldChar w:fldCharType="end"/>
+        </w:r>
+      </w:p>
+    </w:sdtContent>
+  </w:sdt>
+  <w:p>
+    <w:pPr>
+      <w:pStyle w:val="Footer"/>
+    </w:pPr>
+  </w:p>
+</w:ftr>
+</file>
+
+<file path=word/footnotes.xml><?xml version="1.0" encoding="utf-8"?>
+<w:footnotes xmlns:wpc="http://schemas.microsoft.com/office/word/2010/wordprocessingCanvas" xmlns:mc="http://schemas.openxmlformats.org/markup-compatibility/2006" xmlns:o="urn:schemas-microsoft-com:office:office" xmlns:r="http://schemas.openxmlformats.org/officeDocument/2006/relationships" xmlns:m="http://schemas.openxmlformats.org/officeDocument/2006/math" xmlns:v="urn:schemas-microsoft-com:vml" xmlns:wp14="http://schemas.microsoft.com/office/word/2010/wordprocessingDrawing" xmlns:wp="http://schemas.openxmlformats.org/drawingml/2006/wordprocessingDrawing" xmlns:w10="urn:schemas-microsoft-com:office:word" xmlns:w="http://schemas.openxmlformats.org/wordprocessingml/2006/main" xmlns:w14="http://schemas.microsoft.com/office/word/2010/wordml" xmlns:w15="http://schemas.microsoft.com/office/word/2012/wordml" xmlns:wpg="http://schemas.microsoft.com/office/word/2010/wordprocessingGroup" xmlns:wpi="http://schemas.microsoft.com/office/word/2010/wordprocessingInk" xmlns:wne="http://schemas.microsoft.com/office/word/2006/wordml" xmlns:wps="http://schemas.microsoft.com/office/word/2010/wordprocessingShape" mc:Ignorable="w14 w15 wp14">
+  <w:footnote w:type="separator" w:id="-1">
+    <w:p>
+      <w:pPr>
+        <w:spacing w:after="0" w:line="240" w:lineRule="auto"/>
+      </w:pPr>
+      <w:r>
+        <w:separator/>
+      </w:r>
+    </w:p>
+  </w:footnote>
+  <w:footnote w:type="continuationSeparator" w:id="0">
+    <w:p>
+      <w:pPr>
+        <w:spacing w:after="0" w:line="240" w:lineRule="auto"/>
+      </w:pPr>
+      <w:r>
+        <w:continuationSeparator/>
+      </w:r>
+    </w:p>
+  </w:footnote>
+</w:footnotes>
+</file>
+
 <file path=word/numbering.xml><?xml version="1.0" encoding="utf-8"?>
 <w:numbering xmlns:wpc="http://schemas.microsoft.com/office/word/2010/wordprocessingCanvas" xmlns:mc="http://schemas.openxmlformats.org/markup-compatibility/2006" xmlns:o="urn:schemas-microsoft-com:office:office" xmlns:r="http://schemas.openxmlformats.org/officeDocument/2006/relationships" xmlns:m="http://schemas.openxmlformats.org/officeDocument/2006/math" xmlns:v="urn:schemas-microsoft-com:vml" xmlns:wp14="http://schemas.microsoft.com/office/word/2010/wordprocessingDrawing" xmlns:wp="http://schemas.openxmlformats.org/drawingml/2006/wordprocessingDrawing" xmlns:w10="urn:schemas-microsoft-com:office:word" xmlns:w="http://schemas.openxmlformats.org/wordprocessingml/2006/main" xmlns:w14="http://schemas.microsoft.com/office/word/2010/wordml" xmlns:w15="http://schemas.microsoft.com/office/word/2012/wordml" xmlns:wpg="http://schemas.microsoft.com/office/word/2010/wordprocessingGroup" xmlns:wpi="http://schemas.microsoft.com/office/word/2010/wordprocessingInk" xmlns:wne="http://schemas.microsoft.com/office/word/2006/wordml" xmlns:wps="http://schemas.microsoft.com/office/word/2010/wordprocessingShape" mc:Ignorable="w14 w15 wp14">
   <w:abstractNum w:abstractNumId="0" w15:restartNumberingAfterBreak="0">
@@ -157,6 +558,232 @@
     </w:lvl>
   </w:abstractNum>
   <w:abstractNum w:abstractNumId="1" w15:restartNumberingAfterBreak="0">
+    <w:nsid w:val="2AE72709"/>
+    <w:multiLevelType w:val="hybridMultilevel"/>
+    <w:tmpl w:val="5ABC334A"/>
+    <w:lvl w:ilvl="0" w:tplc="04090001">
+      <w:start w:val="1"/>
+      <w:numFmt w:val="bullet"/>
+      <w:lvlText w:val=""/>
+      <w:lvlJc w:val="left"/>
+      <w:pPr>
+        <w:ind w:left="720" w:hanging="360"/>
+      </w:pPr>
+      <w:rPr>
+        <w:rFonts w:ascii="Symbol" w:hAnsi="Symbol" w:hint="default"/>
+      </w:rPr>
+    </w:lvl>
+    <w:lvl w:ilvl="1" w:tplc="04090003" w:tentative="1">
+      <w:start w:val="1"/>
+      <w:numFmt w:val="bullet"/>
+      <w:lvlText w:val="o"/>
+      <w:lvlJc w:val="left"/>
+      <w:pPr>
+        <w:ind w:left="1440" w:hanging="360"/>
+      </w:pPr>
+      <w:rPr>
+        <w:rFonts w:ascii="Courier New" w:hAnsi="Courier New" w:cs="Courier New" w:hint="default"/>
+      </w:rPr>
+    </w:lvl>
+    <w:lvl w:ilvl="2" w:tplc="04090005" w:tentative="1">
+      <w:start w:val="1"/>
+      <w:numFmt w:val="bullet"/>
+      <w:lvlText w:val=""/>
+      <w:lvlJc w:val="left"/>
+      <w:pPr>
+        <w:ind w:left="2160" w:hanging="360"/>
+      </w:pPr>
+      <w:rPr>
+        <w:rFonts w:ascii="Wingdings" w:hAnsi="Wingdings" w:hint="default"/>
+      </w:rPr>
+    </w:lvl>
+    <w:lvl w:ilvl="3" w:tplc="04090001" w:tentative="1">
+      <w:start w:val="1"/>
+      <w:numFmt w:val="bullet"/>
+      <w:lvlText w:val=""/>
+      <w:lvlJc w:val="left"/>
+      <w:pPr>
+        <w:ind w:left="2880" w:hanging="360"/>
+      </w:pPr>
+      <w:rPr>
+        <w:rFonts w:ascii="Symbol" w:hAnsi="Symbol" w:hint="default"/>
+      </w:rPr>
+    </w:lvl>
+    <w:lvl w:ilvl="4" w:tplc="04090003" w:tentative="1">
+      <w:start w:val="1"/>
+      <w:numFmt w:val="bullet"/>
+      <w:lvlText w:val="o"/>
+      <w:lvlJc w:val="left"/>
+      <w:pPr>
+        <w:ind w:left="3600" w:hanging="360"/>
+      </w:pPr>
+      <w:rPr>
+        <w:rFonts w:ascii="Courier New" w:hAnsi="Courier New" w:cs="Courier New" w:hint="default"/>
+      </w:rPr>
+    </w:lvl>
+    <w:lvl w:ilvl="5" w:tplc="04090005" w:tentative="1">
+      <w:start w:val="1"/>
+      <w:numFmt w:val="bullet"/>
+      <w:lvlText w:val=""/>
+      <w:lvlJc w:val="left"/>
+      <w:pPr>
+        <w:ind w:left="4320" w:hanging="360"/>
+      </w:pPr>
+      <w:rPr>
+        <w:rFonts w:ascii="Wingdings" w:hAnsi="Wingdings" w:hint="default"/>
+      </w:rPr>
+    </w:lvl>
+    <w:lvl w:ilvl="6" w:tplc="04090001" w:tentative="1">
+      <w:start w:val="1"/>
+      <w:numFmt w:val="bullet"/>
+      <w:lvlText w:val=""/>
+      <w:lvlJc w:val="left"/>
+      <w:pPr>
+        <w:ind w:left="5040" w:hanging="360"/>
+      </w:pPr>
+      <w:rPr>
+        <w:rFonts w:ascii="Symbol" w:hAnsi="Symbol" w:hint="default"/>
+      </w:rPr>
+    </w:lvl>
+    <w:lvl w:ilvl="7" w:tplc="04090003" w:tentative="1">
+      <w:start w:val="1"/>
+      <w:numFmt w:val="bullet"/>
+      <w:lvlText w:val="o"/>
+      <w:lvlJc w:val="left"/>
+      <w:pPr>
+        <w:ind w:left="5760" w:hanging="360"/>
+      </w:pPr>
+      <w:rPr>
+        <w:rFonts w:ascii="Courier New" w:hAnsi="Courier New" w:cs="Courier New" w:hint="default"/>
+      </w:rPr>
+    </w:lvl>
+    <w:lvl w:ilvl="8" w:tplc="04090005" w:tentative="1">
+      <w:start w:val="1"/>
+      <w:numFmt w:val="bullet"/>
+      <w:lvlText w:val=""/>
+      <w:lvlJc w:val="left"/>
+      <w:pPr>
+        <w:ind w:left="6480" w:hanging="360"/>
+      </w:pPr>
+      <w:rPr>
+        <w:rFonts w:ascii="Wingdings" w:hAnsi="Wingdings" w:hint="default"/>
+      </w:rPr>
+    </w:lvl>
+  </w:abstractNum>
+  <w:abstractNum w:abstractNumId="2" w15:restartNumberingAfterBreak="0">
+    <w:nsid w:val="426305E5"/>
+    <w:multiLevelType w:val="hybridMultilevel"/>
+    <w:tmpl w:val="A50EB4B2"/>
+    <w:lvl w:ilvl="0" w:tplc="04090001">
+      <w:start w:val="1"/>
+      <w:numFmt w:val="bullet"/>
+      <w:lvlText w:val=""/>
+      <w:lvlJc w:val="left"/>
+      <w:pPr>
+        <w:ind w:left="720" w:hanging="360"/>
+      </w:pPr>
+      <w:rPr>
+        <w:rFonts w:ascii="Symbol" w:hAnsi="Symbol" w:hint="default"/>
+      </w:rPr>
+    </w:lvl>
+    <w:lvl w:ilvl="1" w:tplc="04090003" w:tentative="1">
+      <w:start w:val="1"/>
+      <w:numFmt w:val="bullet"/>
+      <w:lvlText w:val="o"/>
+      <w:lvlJc w:val="left"/>
+      <w:pPr>
+        <w:ind w:left="1440" w:hanging="360"/>
+      </w:pPr>
+      <w:rPr>
+        <w:rFonts w:ascii="Courier New" w:hAnsi="Courier New" w:cs="Courier New" w:hint="default"/>
+      </w:rPr>
+    </w:lvl>
+    <w:lvl w:ilvl="2" w:tplc="04090005" w:tentative="1">
+      <w:start w:val="1"/>
+      <w:numFmt w:val="bullet"/>
+      <w:lvlText w:val=""/>
+      <w:lvlJc w:val="left"/>
+      <w:pPr>
+        <w:ind w:left="2160" w:hanging="360"/>
+      </w:pPr>
+      <w:rPr>
+        <w:rFonts w:ascii="Wingdings" w:hAnsi="Wingdings" w:hint="default"/>
+      </w:rPr>
+    </w:lvl>
+    <w:lvl w:ilvl="3" w:tplc="04090001" w:tentative="1">
+      <w:start w:val="1"/>
+      <w:numFmt w:val="bullet"/>
+      <w:lvlText w:val=""/>
+      <w:lvlJc w:val="left"/>
+      <w:pPr>
+        <w:ind w:left="2880" w:hanging="360"/>
+      </w:pPr>
+      <w:rPr>
+        <w:rFonts w:ascii="Symbol" w:hAnsi="Symbol" w:hint="default"/>
+      </w:rPr>
+    </w:lvl>
+    <w:lvl w:ilvl="4" w:tplc="04090003" w:tentative="1">
+      <w:start w:val="1"/>
+      <w:numFmt w:val="bullet"/>
+      <w:lvlText w:val="o"/>
+      <w:lvlJc w:val="left"/>
+      <w:pPr>
+        <w:ind w:left="3600" w:hanging="360"/>
+      </w:pPr>
+      <w:rPr>
+        <w:rFonts w:ascii="Courier New" w:hAnsi="Courier New" w:cs="Courier New" w:hint="default"/>
+      </w:rPr>
+    </w:lvl>
+    <w:lvl w:ilvl="5" w:tplc="04090005" w:tentative="1">
+      <w:start w:val="1"/>
+      <w:numFmt w:val="bullet"/>
+      <w:lvlText w:val=""/>
+      <w:lvlJc w:val="left"/>
+      <w:pPr>
+        <w:ind w:left="4320" w:hanging="360"/>
+      </w:pPr>
+      <w:rPr>
+        <w:rFonts w:ascii="Wingdings" w:hAnsi="Wingdings" w:hint="default"/>
+      </w:rPr>
+    </w:lvl>
+    <w:lvl w:ilvl="6" w:tplc="04090001" w:tentative="1">
+      <w:start w:val="1"/>
+      <w:numFmt w:val="bullet"/>
+      <w:lvlText w:val=""/>
+      <w:lvlJc w:val="left"/>
+      <w:pPr>
+        <w:ind w:left="5040" w:hanging="360"/>
+      </w:pPr>
+      <w:rPr>
+        <w:rFonts w:ascii="Symbol" w:hAnsi="Symbol" w:hint="default"/>
+      </w:rPr>
+    </w:lvl>
+    <w:lvl w:ilvl="7" w:tplc="04090003" w:tentative="1">
+      <w:start w:val="1"/>
+      <w:numFmt w:val="bullet"/>
+      <w:lvlText w:val="o"/>
+      <w:lvlJc w:val="left"/>
+      <w:pPr>
+        <w:ind w:left="5760" w:hanging="360"/>
+      </w:pPr>
+      <w:rPr>
+        <w:rFonts w:ascii="Courier New" w:hAnsi="Courier New" w:cs="Courier New" w:hint="default"/>
+      </w:rPr>
+    </w:lvl>
+    <w:lvl w:ilvl="8" w:tplc="04090005" w:tentative="1">
+      <w:start w:val="1"/>
+      <w:numFmt w:val="bullet"/>
+      <w:lvlText w:val=""/>
+      <w:lvlJc w:val="left"/>
+      <w:pPr>
+        <w:ind w:left="6480" w:hanging="360"/>
+      </w:pPr>
+      <w:rPr>
+        <w:rFonts w:ascii="Wingdings" w:hAnsi="Wingdings" w:hint="default"/>
+      </w:rPr>
+    </w:lvl>
+  </w:abstractNum>
+  <w:abstractNum w:abstractNumId="3" w15:restartNumberingAfterBreak="0">
     <w:nsid w:val="525E3A0F"/>
     <w:multiLevelType w:val="hybridMultilevel"/>
     <w:tmpl w:val="1550FD8A"/>
@@ -242,7 +869,7 @@
       </w:pPr>
     </w:lvl>
   </w:abstractNum>
-  <w:abstractNum w:abstractNumId="2" w15:restartNumberingAfterBreak="0">
+  <w:abstractNum w:abstractNumId="4" w15:restartNumberingAfterBreak="0">
     <w:nsid w:val="5C11427E"/>
     <w:multiLevelType w:val="multilevel"/>
     <w:tmpl w:val="64D6BE36"/>
@@ -356,7 +983,7 @@
       </w:pPr>
     </w:lvl>
   </w:abstractNum>
-  <w:abstractNum w:abstractNumId="3" w15:restartNumberingAfterBreak="0">
+  <w:abstractNum w:abstractNumId="5" w15:restartNumberingAfterBreak="0">
     <w:nsid w:val="6E7E34DA"/>
     <w:multiLevelType w:val="multilevel"/>
     <w:tmpl w:val="9E3E191A"/>
@@ -399,7 +1026,6 @@
     <w:lvl w:ilvl="3">
       <w:start w:val="1"/>
       <w:numFmt w:val="none"/>
-      <w:pStyle w:val="Heading4"/>
       <w:lvlText w:val=""/>
       <w:lvlJc w:val="left"/>
       <w:pPr>
@@ -470,23 +1096,136 @@
       </w:rPr>
     </w:lvl>
   </w:abstractNum>
+  <w:abstractNum w:abstractNumId="6" w15:restartNumberingAfterBreak="0">
+    <w:nsid w:val="7E53772D"/>
+    <w:multiLevelType w:val="hybridMultilevel"/>
+    <w:tmpl w:val="7BBC8256"/>
+    <w:lvl w:ilvl="0" w:tplc="04090001">
+      <w:start w:val="1"/>
+      <w:numFmt w:val="bullet"/>
+      <w:lvlText w:val=""/>
+      <w:lvlJc w:val="left"/>
+      <w:pPr>
+        <w:ind w:left="720" w:hanging="360"/>
+      </w:pPr>
+      <w:rPr>
+        <w:rFonts w:ascii="Symbol" w:hAnsi="Symbol" w:hint="default"/>
+      </w:rPr>
+    </w:lvl>
+    <w:lvl w:ilvl="1" w:tplc="04090003" w:tentative="1">
+      <w:start w:val="1"/>
+      <w:numFmt w:val="bullet"/>
+      <w:lvlText w:val="o"/>
+      <w:lvlJc w:val="left"/>
+      <w:pPr>
+        <w:ind w:left="1440" w:hanging="360"/>
+      </w:pPr>
+      <w:rPr>
+        <w:rFonts w:ascii="Courier New" w:hAnsi="Courier New" w:cs="Courier New" w:hint="default"/>
+      </w:rPr>
+    </w:lvl>
+    <w:lvl w:ilvl="2" w:tplc="04090005" w:tentative="1">
+      <w:start w:val="1"/>
+      <w:numFmt w:val="bullet"/>
+      <w:lvlText w:val=""/>
+      <w:lvlJc w:val="left"/>
+      <w:pPr>
+        <w:ind w:left="2160" w:hanging="360"/>
+      </w:pPr>
+      <w:rPr>
+        <w:rFonts w:ascii="Wingdings" w:hAnsi="Wingdings" w:hint="default"/>
+      </w:rPr>
+    </w:lvl>
+    <w:lvl w:ilvl="3" w:tplc="04090001" w:tentative="1">
+      <w:start w:val="1"/>
+      <w:numFmt w:val="bullet"/>
+      <w:lvlText w:val=""/>
+      <w:lvlJc w:val="left"/>
+      <w:pPr>
+        <w:ind w:left="2880" w:hanging="360"/>
+      </w:pPr>
+      <w:rPr>
+        <w:rFonts w:ascii="Symbol" w:hAnsi="Symbol" w:hint="default"/>
+      </w:rPr>
+    </w:lvl>
+    <w:lvl w:ilvl="4" w:tplc="04090003" w:tentative="1">
+      <w:start w:val="1"/>
+      <w:numFmt w:val="bullet"/>
+      <w:lvlText w:val="o"/>
+      <w:lvlJc w:val="left"/>
+      <w:pPr>
+        <w:ind w:left="3600" w:hanging="360"/>
+      </w:pPr>
+      <w:rPr>
+        <w:rFonts w:ascii="Courier New" w:hAnsi="Courier New" w:cs="Courier New" w:hint="default"/>
+      </w:rPr>
+    </w:lvl>
+    <w:lvl w:ilvl="5" w:tplc="04090005" w:tentative="1">
+      <w:start w:val="1"/>
+      <w:numFmt w:val="bullet"/>
+      <w:lvlText w:val=""/>
+      <w:lvlJc w:val="left"/>
+      <w:pPr>
+        <w:ind w:left="4320" w:hanging="360"/>
+      </w:pPr>
+      <w:rPr>
+        <w:rFonts w:ascii="Wingdings" w:hAnsi="Wingdings" w:hint="default"/>
+      </w:rPr>
+    </w:lvl>
+    <w:lvl w:ilvl="6" w:tplc="04090001" w:tentative="1">
+      <w:start w:val="1"/>
+      <w:numFmt w:val="bullet"/>
+      <w:lvlText w:val=""/>
+      <w:lvlJc w:val="left"/>
+      <w:pPr>
+        <w:ind w:left="5040" w:hanging="360"/>
+      </w:pPr>
+      <w:rPr>
+        <w:rFonts w:ascii="Symbol" w:hAnsi="Symbol" w:hint="default"/>
+      </w:rPr>
+    </w:lvl>
+    <w:lvl w:ilvl="7" w:tplc="04090003" w:tentative="1">
+      <w:start w:val="1"/>
+      <w:numFmt w:val="bullet"/>
+      <w:lvlText w:val="o"/>
+      <w:lvlJc w:val="left"/>
+      <w:pPr>
+        <w:ind w:left="5760" w:hanging="360"/>
+      </w:pPr>
+      <w:rPr>
+        <w:rFonts w:ascii="Courier New" w:hAnsi="Courier New" w:cs="Courier New" w:hint="default"/>
+      </w:rPr>
+    </w:lvl>
+    <w:lvl w:ilvl="8" w:tplc="04090005" w:tentative="1">
+      <w:start w:val="1"/>
+      <w:numFmt w:val="bullet"/>
+      <w:lvlText w:val=""/>
+      <w:lvlJc w:val="left"/>
+      <w:pPr>
+        <w:ind w:left="6480" w:hanging="360"/>
+      </w:pPr>
+      <w:rPr>
+        <w:rFonts w:ascii="Wingdings" w:hAnsi="Wingdings" w:hint="default"/>
+      </w:rPr>
+    </w:lvl>
+  </w:abstractNum>
   <w:num w:numId="1">
+    <w:abstractNumId w:val="5"/>
+  </w:num>
+  <w:num w:numId="2">
+    <w:abstractNumId w:val="5"/>
+  </w:num>
+  <w:num w:numId="3">
+    <w:abstractNumId w:val="5"/>
+  </w:num>
+  <w:num w:numId="4">
     <w:abstractNumId w:val="3"/>
   </w:num>
-  <w:num w:numId="2">
-    <w:abstractNumId w:val="3"/>
-  </w:num>
-  <w:num w:numId="3">
-    <w:abstractNumId w:val="3"/>
-  </w:num>
-  <w:num w:numId="4">
-    <w:abstractNumId w:val="1"/>
-  </w:num>
   <w:num w:numId="5">
-    <w:abstractNumId w:val="2"/>
+    <w:abstractNumId w:val="4"/>
   </w:num>
   <w:num w:numId="6">
-    <w:abstractNumId w:val="2"/>
+    <w:abstractNumId w:val="4"/>
     <w:lvlOverride w:ilvl="0">
       <w:startOverride w:val="1"/>
     </w:lvlOverride>
@@ -544,6 +1283,15 @@
   </w:num>
   <w:num w:numId="16">
     <w:abstractNumId w:val="0"/>
+  </w:num>
+  <w:num w:numId="17">
+    <w:abstractNumId w:val="1"/>
+  </w:num>
+  <w:num w:numId="18">
+    <w:abstractNumId w:val="6"/>
+  </w:num>
+  <w:num w:numId="19">
+    <w:abstractNumId w:val="2"/>
   </w:num>
 </w:numbering>
 </file>
@@ -1707,6 +2455,61 @@
       <w:outlineLvl w:val="9"/>
     </w:pPr>
   </w:style>
+  <w:style w:type="paragraph" w:styleId="ListParagraph">
+    <w:name w:val="List Paragraph"/>
+    <w:basedOn w:val="Normal"/>
+    <w:uiPriority w:val="34"/>
+    <w:qFormat/>
+    <w:rsid w:val="00F51A78"/>
+    <w:pPr>
+      <w:ind w:left="720"/>
+      <w:contextualSpacing/>
+    </w:pPr>
+  </w:style>
+  <w:style w:type="paragraph" w:styleId="Header">
+    <w:name w:val="header"/>
+    <w:basedOn w:val="Normal"/>
+    <w:link w:val="HeaderChar"/>
+    <w:uiPriority w:val="99"/>
+    <w:unhideWhenUsed/>
+    <w:rsid w:val="009C59D9"/>
+    <w:pPr>
+      <w:tabs>
+        <w:tab w:val="center" w:pos="4680"/>
+        <w:tab w:val="right" w:pos="9360"/>
+      </w:tabs>
+      <w:spacing w:after="0" w:line="240" w:lineRule="auto"/>
+    </w:pPr>
+  </w:style>
+  <w:style w:type="character" w:customStyle="1" w:styleId="HeaderChar">
+    <w:name w:val="Header Char"/>
+    <w:basedOn w:val="DefaultParagraphFont"/>
+    <w:link w:val="Header"/>
+    <w:uiPriority w:val="99"/>
+    <w:rsid w:val="009C59D9"/>
+  </w:style>
+  <w:style w:type="paragraph" w:styleId="Footer">
+    <w:name w:val="footer"/>
+    <w:basedOn w:val="Normal"/>
+    <w:link w:val="FooterChar"/>
+    <w:uiPriority w:val="99"/>
+    <w:unhideWhenUsed/>
+    <w:rsid w:val="009C59D9"/>
+    <w:pPr>
+      <w:tabs>
+        <w:tab w:val="center" w:pos="4680"/>
+        <w:tab w:val="right" w:pos="9360"/>
+      </w:tabs>
+      <w:spacing w:after="0" w:line="240" w:lineRule="auto"/>
+    </w:pPr>
+  </w:style>
+  <w:style w:type="character" w:customStyle="1" w:styleId="FooterChar">
+    <w:name w:val="Footer Char"/>
+    <w:basedOn w:val="DefaultParagraphFont"/>
+    <w:link w:val="Footer"/>
+    <w:uiPriority w:val="99"/>
+    <w:rsid w:val="009C59D9"/>
+  </w:style>
 </w:styles>
 </file>
 
@@ -1751,22 +2554,22 @@
         <a:srgbClr val="954F72"/>
       </a:folHlink>
     </a:clrScheme>
-    <a:fontScheme name="Office">
+    <a:fontScheme name="Georgia">
       <a:majorFont>
-        <a:latin typeface="Calibri Light" panose="020F0302020204030204"/>
+        <a:latin typeface="Georgia" panose="02040502050405020303"/>
         <a:ea typeface=""/>
         <a:cs typeface=""/>
-        <a:font script="Jpan" typeface="ＭＳ ゴシック"/>
-        <a:font script="Hang" typeface="맑은 고딕"/>
-        <a:font script="Hans" typeface="宋体"/>
-        <a:font script="Hant" typeface="新細明體"/>
-        <a:font script="Arab" typeface="Times New Roman"/>
-        <a:font script="Hebr" typeface="Times New Roman"/>
-        <a:font script="Thai" typeface="Angsana New"/>
+        <a:font script="Jpan" typeface="ＭＳ Ｐゴシック"/>
+        <a:font script="Hang" typeface="돋움"/>
+        <a:font script="Hans" typeface="方正舒体"/>
+        <a:font script="Hant" typeface="微軟正黑體"/>
+        <a:font script="Arab" typeface="Arial"/>
+        <a:font script="Hebr" typeface="Arial"/>
+        <a:font script="Thai" typeface="Cordia New"/>
         <a:font script="Ethi" typeface="Nyala"/>
         <a:font script="Beng" typeface="Vrinda"/>
         <a:font script="Gujr" typeface="Shruti"/>
-        <a:font script="Khmr" typeface="MoolBoran"/>
+        <a:font script="Khmr" typeface="DaunPenh"/>
         <a:font script="Knda" typeface="Tunga"/>
         <a:font script="Guru" typeface="Raavi"/>
         <a:font script="Cans" typeface="Euphemia"/>
@@ -1783,18 +2586,18 @@
         <a:font script="Laoo" typeface="DokChampa"/>
         <a:font script="Sinh" typeface="Iskoola Pota"/>
         <a:font script="Mong" typeface="Mongolian Baiti"/>
-        <a:font script="Viet" typeface="Times New Roman"/>
+        <a:font script="Viet" typeface="Arial"/>
         <a:font script="Uigh" typeface="Microsoft Uighur"/>
         <a:font script="Geor" typeface="Sylfaen"/>
       </a:majorFont>
       <a:minorFont>
-        <a:latin typeface="Calibri" panose="020F0502020204030204"/>
+        <a:latin typeface="Georgia" panose="02040502050405020303"/>
         <a:ea typeface=""/>
         <a:cs typeface=""/>
-        <a:font script="Jpan" typeface="ＭＳ 明朝"/>
-        <a:font script="Hang" typeface="맑은 고딕"/>
-        <a:font script="Hans" typeface="宋体"/>
-        <a:font script="Hant" typeface="新細明體"/>
+        <a:font script="Jpan" typeface="ＭＳ Ｐゴシック"/>
+        <a:font script="Hang" typeface="돋움"/>
+        <a:font script="Hans" typeface="方正舒体"/>
+        <a:font script="Hant" typeface="微軟正黑體"/>
         <a:font script="Arab" typeface="Arial"/>
         <a:font script="Hebr" typeface="Arial"/>
         <a:font script="Thai" typeface="Cordia New"/>
@@ -1976,7 +2779,7 @@
 </file>
 
 <file path=customXml/itemProps1.xml><?xml version="1.0" encoding="utf-8"?>
-<ds:datastoreItem xmlns:ds="http://schemas.openxmlformats.org/officeDocument/2006/customXml" ds:itemID="{A0D338D7-A593-4140-915E-A4FABFAA060F}">
+<ds:datastoreItem xmlns:ds="http://schemas.openxmlformats.org/officeDocument/2006/customXml" ds:itemID="{7648F4CE-70A6-4BAC-ACEB-6B54B9384959}">
   <ds:schemaRefs>
     <ds:schemaRef ds:uri="http://schemas.openxmlformats.org/officeDocument/2006/bibliography"/>
   </ds:schemaRefs>

--- a/_Experiments/_PROTOCOLs/mototrak training.docx
+++ b/_Experiments/_PROTOCOLs/mototrak training.docx
@@ -40,7 +40,18 @@
         </w:numPr>
       </w:pPr>
       <w:r>
-        <w:t>Place mouse in reach chamber with water for 1 hr.</w:t>
+        <w:t xml:space="preserve">Place mouse in reach chamber with water for 1 </w:t>
+      </w:r>
+      <w:proofErr w:type="spellStart"/>
+      <w:r>
+        <w:t>hr</w:t>
+      </w:r>
+      <w:proofErr w:type="spellEnd"/>
+      <w:r>
+        <w:t>, no food or nesting material</w:t>
+      </w:r>
+      <w:r>
+        <w:t>.</w:t>
       </w:r>
       <w:r>
         <w:t xml:space="preserve"> </w:t>
@@ -145,6 +156,7 @@
       <w:r>
         <w:t xml:space="preserve">Start </w:t>
       </w:r>
+      <w:proofErr w:type="gramStart"/>
       <w:r>
         <w:rPr>
           <w:b/>
@@ -152,6 +164,7 @@
         </w:rPr>
         <w:t>Shaping</w:t>
       </w:r>
+      <w:proofErr w:type="gramEnd"/>
       <w:r>
         <w:t xml:space="preserve"> program on Mototrak. </w:t>
       </w:r>
@@ -176,6 +189,7 @@
       <w:r>
         <w:t xml:space="preserve">When </w:t>
       </w:r>
+      <w:proofErr w:type="gramStart"/>
       <w:r>
         <w:rPr>
           <w:b/>
@@ -183,6 +197,7 @@
         </w:rPr>
         <w:t>Shaping</w:t>
       </w:r>
+      <w:proofErr w:type="gramEnd"/>
       <w:r>
         <w:t xml:space="preserve"> complete, start </w:t>
       </w:r>
@@ -299,6 +314,8 @@
       <w:r>
         <w:t>10</w:t>
       </w:r>
+      <w:bookmarkStart w:id="0" w:name="_GoBack"/>
+      <w:bookmarkEnd w:id="0"/>
       <w:r>
         <w:rPr>
           <w:rFonts w:ascii="Calibri" w:hAnsi="Calibri" w:cs="Calibri"/>
@@ -312,16 +329,16 @@
         <w:t>ne session/day) for training.</w:t>
       </w:r>
     </w:p>
+    <w:p/>
     <w:p>
-      <w:bookmarkStart w:id="0" w:name="_GoBack"/>
-      <w:bookmarkEnd w:id="0"/>
-    </w:p>
-    <w:p>
       <w:pPr>
         <w:pStyle w:val="Heading1"/>
       </w:pPr>
       <w:r>
         <w:t>Testing</w:t>
+      </w:r>
+      <w:r>
+        <w:t>—static</w:t>
       </w:r>
     </w:p>
     <w:p>
@@ -346,6 +363,69 @@
         <w:t xml:space="preserve"> program.</w:t>
       </w:r>
     </w:p>
+    <w:p>
+      <w:pPr>
+        <w:pStyle w:val="Heading1"/>
+      </w:pPr>
+      <w:r>
+        <w:t>Testing—linear</w:t>
+      </w:r>
+    </w:p>
+    <w:p>
+      <w:pPr>
+        <w:pStyle w:val="ListParagraph"/>
+        <w:numPr>
+          <w:ilvl w:val="0"/>
+          <w:numId w:val="19"/>
+        </w:numPr>
+      </w:pPr>
+      <w:r>
+        <w:t xml:space="preserve">To begin testing, start the </w:t>
+      </w:r>
+      <w:r>
+        <w:rPr>
+          <w:b/>
+          <w:color w:val="FF0000"/>
+        </w:rPr>
+        <w:t>XXX</w:t>
+      </w:r>
+      <w:r>
+        <w:t xml:space="preserve"> program.</w:t>
+      </w:r>
+    </w:p>
+    <w:p/>
+    <w:p>
+      <w:pPr>
+        <w:pStyle w:val="Heading1"/>
+      </w:pPr>
+      <w:r>
+        <w:lastRenderedPageBreak/>
+        <w:t>Testing—median</w:t>
+      </w:r>
+    </w:p>
+    <w:p>
+      <w:pPr>
+        <w:pStyle w:val="ListParagraph"/>
+        <w:numPr>
+          <w:ilvl w:val="0"/>
+          <w:numId w:val="19"/>
+        </w:numPr>
+      </w:pPr>
+      <w:r>
+        <w:t xml:space="preserve">To begin testing, start the </w:t>
+      </w:r>
+      <w:r>
+        <w:rPr>
+          <w:b/>
+          <w:color w:val="FF0000"/>
+        </w:rPr>
+        <w:t>XXX</w:t>
+      </w:r>
+      <w:r>
+        <w:t xml:space="preserve"> program.</w:t>
+      </w:r>
+    </w:p>
+    <w:p/>
     <w:sectPr>
       <w:footerReference w:type="default" r:id="rId8"/>
       <w:pgSz w:w="12240" w:h="15840"/>
@@ -416,7 +496,7 @@
           <w:rPr>
             <w:noProof/>
           </w:rPr>
-          <w:t>1</w:t>
+          <w:t>2</w:t>
         </w:r>
         <w:r>
           <w:rPr>
@@ -2779,7 +2859,7 @@
 </file>
 
 <file path=customXml/itemProps1.xml><?xml version="1.0" encoding="utf-8"?>
-<ds:datastoreItem xmlns:ds="http://schemas.openxmlformats.org/officeDocument/2006/customXml" ds:itemID="{7648F4CE-70A6-4BAC-ACEB-6B54B9384959}">
+<ds:datastoreItem xmlns:ds="http://schemas.openxmlformats.org/officeDocument/2006/customXml" ds:itemID="{2F28C2CF-C9D4-4D60-BEA5-71CA457A78F5}">
   <ds:schemaRefs>
     <ds:schemaRef ds:uri="http://schemas.openxmlformats.org/officeDocument/2006/bibliography"/>
   </ds:schemaRefs>
